--- a/AspNetIdentity2GroupPermissions/OUT/CEDAW02E.docx
+++ b/AspNetIdentity2GroupPermissions/OUT/CEDAW02E.docx
@@ -1,6 +1,6 @@
 
 <file path=word/document.xml><?xml version="1.0" encoding="utf-8"?>
-<w:document xmlns:wpc="http://schemas.microsoft.com/office/word/2010/wordprocessingCanvas" xmlns:cx="http://schemas.microsoft.com/office/drawing/2014/chartex" xmlns:cx1="http://schemas.microsoft.com/office/drawing/2015/9/8/chartex" xmlns:mc="http://schemas.openxmlformats.org/markup-compatibility/2006" xmlns:o="urn:schemas-microsoft-com:office:office" xmlns:r="http://schemas.openxmlformats.org/officeDocument/2006/relationships" xmlns:m="http://schemas.openxmlformats.org/officeDocument/2006/math" xmlns:v="urn:schemas-microsoft-com:vml" xmlns:wp14="http://schemas.microsoft.com/office/word/2010/wordprocessingDrawing" xmlns:wp="http://schemas.openxmlformats.org/drawingml/2006/wordprocessingDrawing" xmlns:w10="urn:schemas-microsoft-com:office:word" xmlns:w="http://schemas.openxmlformats.org/wordprocessingml/2006/main" xmlns:w14="http://schemas.microsoft.com/office/word/2010/wordml" xmlns:w15="http://schemas.microsoft.com/office/word/2012/wordml" xmlns:w16se="http://schemas.microsoft.com/office/word/2015/wordml/symex" xmlns:wpg="http://schemas.microsoft.com/office/word/2010/wordprocessingGroup" xmlns:wpi="http://schemas.microsoft.com/office/word/2010/wordprocessingInk" xmlns:wne="http://schemas.microsoft.com/office/word/2006/wordml" xmlns:wps="http://schemas.microsoft.com/office/word/2010/wordprocessingShape" mc:Ignorable="w14 w15 w16se wp14">
+<w:document xmlns:wpc="http://schemas.microsoft.com/office/word/2010/wordprocessingCanvas" xmlns:cx="http://schemas.microsoft.com/office/drawing/2014/chartex" xmlns:cx1="http://schemas.microsoft.com/office/drawing/2015/9/8/chartex" xmlns:cx2="http://schemas.microsoft.com/office/drawing/2015/10/21/chartex" xmlns:cx3="http://schemas.microsoft.com/office/drawing/2016/5/9/chartex" xmlns:cx4="http://schemas.microsoft.com/office/drawing/2016/5/10/chartex" xmlns:cx5="http://schemas.microsoft.com/office/drawing/2016/5/11/chartex" xmlns:cx6="http://schemas.microsoft.com/office/drawing/2016/5/12/chartex" xmlns:cx7="http://schemas.microsoft.com/office/drawing/2016/5/13/chartex" xmlns:cx8="http://schemas.microsoft.com/office/drawing/2016/5/14/chartex" xmlns:mc="http://schemas.openxmlformats.org/markup-compatibility/2006" xmlns:aink="http://schemas.microsoft.com/office/drawing/2016/ink" xmlns:am3d="http://schemas.microsoft.com/office/drawing/2017/model3d" xmlns:o="urn:schemas-microsoft-com:office:office" xmlns:r="http://schemas.openxmlformats.org/officeDocument/2006/relationships" xmlns:m="http://schemas.openxmlformats.org/officeDocument/2006/math" xmlns:v="urn:schemas-microsoft-com:vml" xmlns:wp14="http://schemas.microsoft.com/office/word/2010/wordprocessingDrawing" xmlns:wp="http://schemas.openxmlformats.org/drawingml/2006/wordprocessingDrawing" xmlns:w10="urn:schemas-microsoft-com:office:word" xmlns:w="http://schemas.openxmlformats.org/wordprocessingml/2006/main" xmlns:w14="http://schemas.microsoft.com/office/word/2010/wordml" xmlns:w15="http://schemas.microsoft.com/office/word/2012/wordml" xmlns:w16cid="http://schemas.microsoft.com/office/word/2016/wordml/cid" xmlns:w16se="http://schemas.microsoft.com/office/word/2015/wordml/symex" xmlns:wpg="http://schemas.microsoft.com/office/word/2010/wordprocessingGroup" xmlns:wpi="http://schemas.microsoft.com/office/word/2010/wordprocessingInk" xmlns:wne="http://schemas.microsoft.com/office/word/2006/wordml" xmlns:wps="http://schemas.microsoft.com/office/word/2010/wordprocessingShape" mc:Ignorable="w14 w15 w16se w16cid wp14">
   <w:body>
     <w:tbl>
       <w:tblPr>
@@ -42,6 +42,8 @@
             <w:pPr>
               <w:spacing w:after="80"/>
             </w:pPr>
+            <w:bookmarkStart w:id="0" w:name="_GoBack"/>
+            <w:bookmarkEnd w:id="0"/>
           </w:p>
         </w:tc>
         <w:tc>
@@ -85,23 +87,14 @@
               <w:spacing w:after="20"/>
               <w:jc w:val="right"/>
             </w:pPr>
-            <w:proofErr w:type="spellStart"/>
             <w:r>
               <w:rPr>
                 <w:sz w:val="40"/>
               </w:rPr>
               <w:t>CEDAW</w:t>
             </w:r>
-            <w:proofErr w:type="spellEnd"/>
             <w:r>
               <w:t>/</w:t>
-            </w:r>
-            <w:r>
-              <w:t>C/</w:t>
-            </w:r>
-            <w:proofErr w:type="spellStart"/>
-            <w:r>
-              <w:t>SR.</w:t>
             </w:r>
             <w:r>
               <w:fldChar w:fldCharType="begin"/>
@@ -113,9 +106,8 @@
               <w:fldChar w:fldCharType="separate"/>
             </w:r>
             <w:r>
-              <w:t>23</w:t>
+              <w:t>C/AND/Q/2</w:t>
             </w:r>
-            <w:proofErr w:type="spellEnd"/>
             <w:r>
               <w:fldChar w:fldCharType="end"/>
             </w:r>
@@ -143,10 +135,10 @@
             <w:r>
               <w:rPr>
                 <w:noProof/>
-                <w:lang w:val="es-ES" w:eastAsia="zh-CN"/>
+                <w:lang w:val="fr-CH" w:eastAsia="fr-CH"/>
               </w:rPr>
               <w:drawing>
-                <wp:inline distT="0" distB="0" distL="0" distR="0" wp14:anchorId="03F6D188" wp14:editId="2ED0F2AC">
+                <wp:inline distT="0" distB="0" distL="0" distR="0">
                   <wp:extent cx="714375" cy="590550"/>
                   <wp:effectExtent l="0" t="0" r="9525" b="0"/>
                   <wp:docPr id="1" name="Image 1" descr="_unlogo"/>
@@ -256,49 +248,13 @@
               <w:spacing w:before="240" w:line="240" w:lineRule="exact"/>
             </w:pPr>
             <w:r>
-              <w:t>Distr</w:t>
+              <w:t xml:space="preserve">Distr.: </w:t>
             </w:r>
-            <w:r>
-              <w:t>.</w:t>
-            </w:r>
-            <w:r>
-              <w:t>:</w:t>
-            </w:r>
-            <w:r>
-              <w:t xml:space="preserve"> </w:t>
-            </w:r>
-            <w:r>
-              <w:fldChar w:fldCharType="begin"/>
-            </w:r>
-            <w:r>
-              <w:instrText xml:space="preserve"> DOCPROPERTY  dist  \* MERGEFORMAT </w:instrText>
-            </w:r>
-            <w:r>
-              <w:fldChar w:fldCharType="separate"/>
-            </w:r>
-            <w:proofErr w:type="spellStart"/>
-            <w:r>
-              <w:t>Limited</w:t>
-            </w:r>
-            <w:proofErr w:type="spellEnd"/>
-            <w:r>
-              <w:fldChar w:fldCharType="end"/>
-            </w:r>
-          </w:p>
-          <w:p>
-            <w:pPr>
-              <w:suppressAutoHyphens w:val="0"/>
-            </w:pPr>
-            <w:fldSimple w:instr=" DOCPROPERTY  date  \* MERGEFORMAT ">
+            <w:fldSimple w:instr=" DOCPROPERTY  dist  \* MERGEFORMAT ">
               <w:r>
-                <w:t>2 October 2017</w:t>
+                <w:t>Limited</w:t>
               </w:r>
             </w:fldSimple>
-          </w:p>
-          <w:p>
-            <w:pPr>
-              <w:suppressAutoHyphens w:val="0"/>
-            </w:pPr>
           </w:p>
           <w:p>
             <w:pPr>
@@ -308,27 +264,61 @@
               <w:fldChar w:fldCharType="begin"/>
             </w:r>
             <w:r>
-              <w:instrText xml:space="preserve"> DOCPROPERTY  virs  \* MERGEFORMAT </w:instrText>
+              <w:instrText xml:space="preserve"> DOCPROPERTY  date  \* MERGEFORMAT </w:instrText>
             </w:r>
             <w:r>
               <w:fldChar w:fldCharType="separate"/>
             </w:r>
-            <w:proofErr w:type="spellStart"/>
             <w:r>
-              <w:t>System.Collections.Generic.List`1[System.String] only</w:t>
+              <w:t>20 November 2019</w:t>
             </w:r>
-            <w:proofErr w:type="spellEnd"/>
             <w:r>
               <w:fldChar w:fldCharType="end"/>
             </w:r>
+          </w:p>
+          <w:p>
+            <w:pPr>
+              <w:suppressAutoHyphens w:val="0"/>
+            </w:pPr>
+            <w:fldSimple w:instr=" DOCPROPERTY  tlang  \* MERGEFORMAT ">
+              <w:r>
+                <w:t/>
+              </w:r>
+            </w:fldSimple>
+          </w:p>
+          <w:p>
+            <w:pPr>
+              <w:suppressAutoHyphens w:val="0"/>
+            </w:pPr>
+            <w:r>
+              <w:t xml:space="preserve">Original: </w:t>
+            </w:r>
+            <w:fldSimple w:instr=" DOCPROPERTY  olang  \* MERGEFORMAT ">
+              <w:r>
+                <w:t>English</w:t>
+              </w:r>
+            </w:fldSimple>
+          </w:p>
+          <w:p>
+            <w:pPr>
+              <w:suppressAutoHyphens w:val="0"/>
+            </w:pPr>
+            <w:fldSimple w:instr=" DOCPROPERTY  virs  \* MERGEFORMAT ">
+              <w:r>
+                <w:t>Arabic, English and French only</w:t>
+              </w:r>
+            </w:fldSimple>
           </w:p>
         </w:tc>
       </w:tr>
     </w:tbl>
     <w:p>
       <w:pPr>
+        <w:spacing w:before="120"/>
         <w:rPr>
           <w:b/>
+          <w:sz w:val="24"/>
+          <w:szCs w:val="24"/>
         </w:rPr>
       </w:pPr>
       <w:r>
@@ -337,23 +327,7 @@
           <w:sz w:val="24"/>
           <w:szCs w:val="24"/>
         </w:rPr>
-        <w:t>Committee on the Elimination of</w:t>
-      </w:r>
-      <w:r>
-        <w:rPr>
-          <w:b/>
-          <w:sz w:val="24"/>
-          <w:szCs w:val="24"/>
-        </w:rPr>
-        <w:t xml:space="preserve"> </w:t>
-      </w:r>
-      <w:r>
-        <w:rPr>
-          <w:b/>
-          <w:sz w:val="24"/>
-          <w:szCs w:val="24"/>
-        </w:rPr>
-        <w:t>Discrimination</w:t>
+        <w:t xml:space="preserve">Committee on the Elimination of Discrimination </w:t>
       </w:r>
       <w:r>
         <w:rPr>
@@ -362,23 +336,15 @@
           <w:szCs w:val="24"/>
         </w:rPr>
         <w:br/>
+        <w:t>against Women</w:t>
       </w:r>
-      <w:r>
+    </w:p>
+    <w:p>
+      <w:pPr>
         <w:rPr>
           <w:b/>
-          <w:sz w:val="24"/>
-          <w:szCs w:val="24"/>
         </w:rPr>
-        <w:t>against Women</w:t>
-      </w:r>
-      <w:r>
-        <w:rPr>
-          <w:b/>
-          <w:sz w:val="24"/>
-          <w:szCs w:val="24"/>
-        </w:rPr>
-        <w:br/>
-      </w:r>
+      </w:pPr>
       <w:r>
         <w:rPr>
           <w:b/>
@@ -397,14 +363,12 @@
         </w:rPr>
         <w:fldChar w:fldCharType="separate"/>
       </w:r>
-      <w:proofErr w:type="spellStart"/>
       <w:r>
         <w:rPr>
           <w:b/>
         </w:rPr>
-        <w:t>Eleventh</w:t>
+        <w:t>[NUMBER]</w:t>
       </w:r>
-      <w:proofErr w:type="spellEnd"/>
       <w:r>
         <w:rPr>
           <w:b/>
@@ -418,191 +382,99 @@
         <w:t xml:space="preserve"> session</w:t>
       </w:r>
     </w:p>
-    <w:p/>
+    <w:p>
+      <w:fldSimple w:instr=" DOCPROPERTY  sdate  \* MERGEFORMAT ">
+        <w:r>
+          <w:t>[Start-End Dates]</w:t>
+        </w:r>
+      </w:fldSimple>
+    </w:p>
+    <w:p>
+      <w:r>
+        <w:t xml:space="preserve">Item </w:t>
+      </w:r>
+      <w:fldSimple w:instr=" DOCPROPERTY  anum  \* MERGEFORMAT ">
+        <w:r>
+          <w:t>[NUMBER]</w:t>
+        </w:r>
+      </w:fldSimple>
+      <w:r>
+        <w:t xml:space="preserve"> of the provisional agenda</w:t>
+      </w:r>
+    </w:p>
     <w:p>
       <w:pPr>
         <w:rPr>
           <w:b/>
+          <w:bCs/>
+          <w:sz w:val="24"/>
         </w:rPr>
       </w:pPr>
       <w:r>
         <w:rPr>
           <w:b/>
-        </w:rPr>
-        <w:t xml:space="preserve">Summary record of the </w:t>
-      </w:r>
-      <w:r>
-        <w:rPr>
-          <w:b/>
+          <w:bCs/>
         </w:rPr>
         <w:fldChar w:fldCharType="begin"/>
       </w:r>
       <w:r>
         <w:rPr>
           <w:b/>
+          <w:bCs/>
         </w:rPr>
-        <w:instrText xml:space="preserve"> DOCPROPERTY  mnum  \* MERGEFORMAT </w:instrText>
+        <w:instrText xml:space="preserve"> DOCPROPERTY  atitle  \* MERGEFORMAT </w:instrText>
       </w:r>
       <w:r>
         <w:rPr>
           <w:b/>
+          <w:bCs/>
         </w:rPr>
         <w:fldChar w:fldCharType="separate"/>
-      </w:r>
-      <w:proofErr w:type="spellStart"/>
-      <w:r>
-        <w:rPr>
-          <w:b/>
-        </w:rPr>
-        <w:t>23rd</w:t>
-      </w:r>
-      <w:proofErr w:type="spellEnd"/>
-      <w:r>
-        <w:rPr>
-          <w:b/>
-        </w:rPr>
-        <w:fldChar w:fldCharType="end"/>
       </w:r>
       <w:r>
         <w:rPr>
           <w:b/>
+          <w:bCs/>
         </w:rPr>
-        <w:t xml:space="preserve"> </w:t>
+        <w:t>[Title]</w:t>
       </w:r>
       <w:r>
         <w:rPr>
           <w:b/>
+          <w:bCs/>
         </w:rPr>
-        <w:t>meeting</w:t>
-      </w:r>
-      <w:r>
-        <w:rPr>
-          <w:b/>
-        </w:rPr>
-        <w:t xml:space="preserve"> (closed)</w:t>
+        <w:fldChar w:fldCharType="end"/>
       </w:r>
     </w:p>
     <w:p>
       <w:pPr>
-        <w:spacing w:after="120"/>
+        <w:pStyle w:val="HChG"/>
       </w:pPr>
       <w:r>
-        <w:t xml:space="preserve">Held at the </w:t>
+        <w:tab/>
+      </w:r>
+      <w:r>
+        <w:tab/>
+        <w:t xml:space="preserve">List of issues and questions in relation to the </w:t>
       </w:r>
       <w:r>
         <w:fldChar w:fldCharType="begin"/>
       </w:r>
       <w:r>
-        <w:instrText xml:space="preserve"> DOCPROPERTY  loca  \* MERGEFORMAT </w:instrText>
+        <w:instrText xml:space="preserve"> DOCPROPERTY  prep  \* MERGEFORMAT </w:instrText>
       </w:r>
       <w:r>
         <w:fldChar w:fldCharType="separate"/>
       </w:r>
-      <w:proofErr w:type="spellStart"/>
       <w:r>
-        <w:t>Palais des Nations, Geneva</w:t>
+        <w:t>second periodic report of Andorra</w:t>
       </w:r>
-      <w:proofErr w:type="spellEnd"/>
-      <w:r>
-        <w:fldChar w:fldCharType="end"/>
-      </w:r>
-      <w:r>
-        <w:t xml:space="preserve">, </w:t>
-      </w:r>
-      <w:bookmarkStart w:id="0" w:name="_GoBack"/>
-      <w:bookmarkEnd w:id="0"/>
-      <w:r>
-        <w:t xml:space="preserve">on </w:t>
-      </w:r>
-      <w:r>
-        <w:fldChar w:fldCharType="begin"/>
-      </w:r>
-      <w:r>
-        <w:instrText xml:space="preserve"> DOCPROPERTY  ldate  \* MERGEFORMAT </w:instrText>
-      </w:r>
-      <w:r>
-        <w:fldChar w:fldCharType="separate"/>
-      </w:r>
-      <w:proofErr w:type="spellStart"/>
-      <w:r>
-        <w:t>Thursday,19 October 2017, at 12 am</w:t>
-      </w:r>
-      <w:proofErr w:type="spellEnd"/>
-      <w:r>
-        <w:fldChar w:fldCharType="end"/>
-      </w:r>
-      <w:r>
-        <w:rPr>
-          <w:color w:val="FF0000"/>
-        </w:rPr>
-        <w:t xml:space="preserve"> </w:t>
-      </w:r>
-    </w:p>
-    <w:p>
-      <w:pPr>
-        <w:tabs>
-          <w:tab w:val="left" w:pos="1134"/>
-          <w:tab w:val="right" w:leader="dot" w:pos="8504"/>
-        </w:tabs>
-        <w:spacing w:after="120"/>
-      </w:pPr>
-      <w:r>
-        <w:rPr>
-          <w:i/>
-        </w:rPr>
-        <w:t>Chair</w:t>
-      </w:r>
-      <w:r>
-        <w:t>:</w:t>
-      </w:r>
-      <w:r>
-        <w:tab/>
-      </w:r>
-      <w:r>
-        <w:fldChar w:fldCharType="begin"/>
-      </w:r>
-      <w:r>
-        <w:instrText xml:space="preserve"> DOCPROPERTY  dname  \* MERGEFORMAT </w:instrText>
-      </w:r>
-      <w:r>
-        <w:fldChar w:fldCharType="separate"/>
-      </w:r>
-      <w:proofErr w:type="spellStart"/>
-      <w:r>
-        <w:t>Mr.32323</w:t>
-      </w:r>
-      <w:proofErr w:type="spellEnd"/>
       <w:r>
         <w:fldChar w:fldCharType="end"/>
       </w:r>
     </w:p>
     <w:p>
       <w:pPr>
-        <w:tabs>
-          <w:tab w:val="right" w:pos="992"/>
-          <w:tab w:val="left" w:pos="1276"/>
-          <w:tab w:val="right" w:leader="dot" w:pos="8504"/>
-        </w:tabs>
-        <w:spacing w:before="360" w:after="240"/>
-        <w:rPr>
-          <w:sz w:val="28"/>
-        </w:rPr>
-      </w:pPr>
-      <w:r>
-        <w:rPr>
-          <w:sz w:val="28"/>
-        </w:rPr>
-        <w:t>Contents</w:t>
-      </w:r>
-    </w:p>
-    <w:p>
-      <w:pPr>
-        <w:pStyle w:val="SingleTxtG"/>
-        <w:jc w:val="right"/>
-      </w:pPr>
-    </w:p>
-    <w:p>
-      <w:pPr>
         <w:pStyle w:val="SingleTxtG"/>
         <w:rPr>
           <w:color w:val="0000FF"/>
@@ -612,8 +484,13 @@
         <w:rPr>
           <w:color w:val="0000FF"/>
         </w:rPr>
-        <w:t>[Text starts on next page]</w:t>
+        <w:t>[Text starts on this page]</w:t>
       </w:r>
+    </w:p>
+    <w:p>
+      <w:pPr>
+        <w:pStyle w:val="SingleTxtG"/>
+      </w:pPr>
     </w:p>
     <w:sectPr>
       <w:headerReference w:type="even" r:id="rId8"/>
@@ -635,7 +512,7 @@
 </file>
 
 <file path=word/endnotes.xml><?xml version="1.0" encoding="utf-8"?>
-<w:endnotes xmlns:wpc="http://schemas.microsoft.com/office/word/2010/wordprocessingCanvas" xmlns:cx="http://schemas.microsoft.com/office/drawing/2014/chartex" xmlns:cx1="http://schemas.microsoft.com/office/drawing/2015/9/8/chartex" xmlns:mc="http://schemas.openxmlformats.org/markup-compatibility/2006" xmlns:o="urn:schemas-microsoft-com:office:office" xmlns:r="http://schemas.openxmlformats.org/officeDocument/2006/relationships" xmlns:m="http://schemas.openxmlformats.org/officeDocument/2006/math" xmlns:v="urn:schemas-microsoft-com:vml" xmlns:wp14="http://schemas.microsoft.com/office/word/2010/wordprocessingDrawing" xmlns:wp="http://schemas.openxmlformats.org/drawingml/2006/wordprocessingDrawing" xmlns:w10="urn:schemas-microsoft-com:office:word" xmlns:w="http://schemas.openxmlformats.org/wordprocessingml/2006/main" xmlns:w14="http://schemas.microsoft.com/office/word/2010/wordml" xmlns:w15="http://schemas.microsoft.com/office/word/2012/wordml" xmlns:w16se="http://schemas.microsoft.com/office/word/2015/wordml/symex" xmlns:wpg="http://schemas.microsoft.com/office/word/2010/wordprocessingGroup" xmlns:wpi="http://schemas.microsoft.com/office/word/2010/wordprocessingInk" xmlns:wne="http://schemas.microsoft.com/office/word/2006/wordml" xmlns:wps="http://schemas.microsoft.com/office/word/2010/wordprocessingShape" mc:Ignorable="w14 w15 w16se wp14">
+<w:endnotes xmlns:wpc="http://schemas.microsoft.com/office/word/2010/wordprocessingCanvas" xmlns:cx="http://schemas.microsoft.com/office/drawing/2014/chartex" xmlns:cx1="http://schemas.microsoft.com/office/drawing/2015/9/8/chartex" xmlns:cx2="http://schemas.microsoft.com/office/drawing/2015/10/21/chartex" xmlns:cx3="http://schemas.microsoft.com/office/drawing/2016/5/9/chartex" xmlns:cx4="http://schemas.microsoft.com/office/drawing/2016/5/10/chartex" xmlns:cx5="http://schemas.microsoft.com/office/drawing/2016/5/11/chartex" xmlns:cx6="http://schemas.microsoft.com/office/drawing/2016/5/12/chartex" xmlns:cx7="http://schemas.microsoft.com/office/drawing/2016/5/13/chartex" xmlns:cx8="http://schemas.microsoft.com/office/drawing/2016/5/14/chartex" xmlns:mc="http://schemas.openxmlformats.org/markup-compatibility/2006" xmlns:aink="http://schemas.microsoft.com/office/drawing/2016/ink" xmlns:am3d="http://schemas.microsoft.com/office/drawing/2017/model3d" xmlns:o="urn:schemas-microsoft-com:office:office" xmlns:r="http://schemas.openxmlformats.org/officeDocument/2006/relationships" xmlns:m="http://schemas.openxmlformats.org/officeDocument/2006/math" xmlns:v="urn:schemas-microsoft-com:vml" xmlns:wp14="http://schemas.microsoft.com/office/word/2010/wordprocessingDrawing" xmlns:wp="http://schemas.openxmlformats.org/drawingml/2006/wordprocessingDrawing" xmlns:w10="urn:schemas-microsoft-com:office:word" xmlns:w="http://schemas.openxmlformats.org/wordprocessingml/2006/main" xmlns:w14="http://schemas.microsoft.com/office/word/2010/wordml" xmlns:w15="http://schemas.microsoft.com/office/word/2012/wordml" xmlns:w16cid="http://schemas.microsoft.com/office/word/2016/wordml/cid" xmlns:w16se="http://schemas.microsoft.com/office/word/2015/wordml/symex" xmlns:wpg="http://schemas.microsoft.com/office/word/2010/wordprocessingGroup" xmlns:wpi="http://schemas.microsoft.com/office/word/2010/wordprocessingInk" xmlns:wne="http://schemas.microsoft.com/office/word/2006/wordml" xmlns:wps="http://schemas.microsoft.com/office/word/2010/wordprocessingShape" mc:Ignorable="w14 w15 w16se w16cid wp14">
   <w:endnote w:type="separator" w:id="-1">
     <w:p>
       <w:pPr>
@@ -661,7 +538,7 @@
 </file>
 
 <file path=word/footer1.xml><?xml version="1.0" encoding="utf-8"?>
-<w:ftr xmlns:wpc="http://schemas.microsoft.com/office/word/2010/wordprocessingCanvas" xmlns:cx="http://schemas.microsoft.com/office/drawing/2014/chartex" xmlns:cx1="http://schemas.microsoft.com/office/drawing/2015/9/8/chartex" xmlns:mc="http://schemas.openxmlformats.org/markup-compatibility/2006" xmlns:o="urn:schemas-microsoft-com:office:office" xmlns:r="http://schemas.openxmlformats.org/officeDocument/2006/relationships" xmlns:m="http://schemas.openxmlformats.org/officeDocument/2006/math" xmlns:v="urn:schemas-microsoft-com:vml" xmlns:wp14="http://schemas.microsoft.com/office/word/2010/wordprocessingDrawing" xmlns:wp="http://schemas.openxmlformats.org/drawingml/2006/wordprocessingDrawing" xmlns:w10="urn:schemas-microsoft-com:office:word" xmlns:w="http://schemas.openxmlformats.org/wordprocessingml/2006/main" xmlns:w14="http://schemas.microsoft.com/office/word/2010/wordml" xmlns:w15="http://schemas.microsoft.com/office/word/2012/wordml" xmlns:w16se="http://schemas.microsoft.com/office/word/2015/wordml/symex" xmlns:wpg="http://schemas.microsoft.com/office/word/2010/wordprocessingGroup" xmlns:wpi="http://schemas.microsoft.com/office/word/2010/wordprocessingInk" xmlns:wne="http://schemas.microsoft.com/office/word/2006/wordml" xmlns:wps="http://schemas.microsoft.com/office/word/2010/wordprocessingShape" mc:Ignorable="w14 w15 w16se wp14">
+<w:ftr xmlns:wpc="http://schemas.microsoft.com/office/word/2010/wordprocessingCanvas" xmlns:cx="http://schemas.microsoft.com/office/drawing/2014/chartex" xmlns:cx1="http://schemas.microsoft.com/office/drawing/2015/9/8/chartex" xmlns:cx2="http://schemas.microsoft.com/office/drawing/2015/10/21/chartex" xmlns:cx3="http://schemas.microsoft.com/office/drawing/2016/5/9/chartex" xmlns:cx4="http://schemas.microsoft.com/office/drawing/2016/5/10/chartex" xmlns:cx5="http://schemas.microsoft.com/office/drawing/2016/5/11/chartex" xmlns:cx6="http://schemas.microsoft.com/office/drawing/2016/5/12/chartex" xmlns:cx7="http://schemas.microsoft.com/office/drawing/2016/5/13/chartex" xmlns:cx8="http://schemas.microsoft.com/office/drawing/2016/5/14/chartex" xmlns:mc="http://schemas.openxmlformats.org/markup-compatibility/2006" xmlns:aink="http://schemas.microsoft.com/office/drawing/2016/ink" xmlns:am3d="http://schemas.microsoft.com/office/drawing/2017/model3d" xmlns:o="urn:schemas-microsoft-com:office:office" xmlns:r="http://schemas.openxmlformats.org/officeDocument/2006/relationships" xmlns:m="http://schemas.openxmlformats.org/officeDocument/2006/math" xmlns:v="urn:schemas-microsoft-com:vml" xmlns:wp14="http://schemas.microsoft.com/office/word/2010/wordprocessingDrawing" xmlns:wp="http://schemas.openxmlformats.org/drawingml/2006/wordprocessingDrawing" xmlns:w10="urn:schemas-microsoft-com:office:word" xmlns:w="http://schemas.openxmlformats.org/wordprocessingml/2006/main" xmlns:w14="http://schemas.microsoft.com/office/word/2010/wordml" xmlns:w15="http://schemas.microsoft.com/office/word/2012/wordml" xmlns:w16cid="http://schemas.microsoft.com/office/word/2016/wordml/cid" xmlns:w16se="http://schemas.microsoft.com/office/word/2015/wordml/symex" xmlns:wpg="http://schemas.microsoft.com/office/word/2010/wordprocessingGroup" xmlns:wpi="http://schemas.microsoft.com/office/word/2010/wordprocessingInk" xmlns:wne="http://schemas.microsoft.com/office/word/2006/wordml" xmlns:wps="http://schemas.microsoft.com/office/word/2010/wordprocessingShape" mc:Ignorable="w14 w15 w16se w16cid wp14">
   <w:p>
     <w:pPr>
       <w:pStyle w:val="Piedepgina"/>
@@ -708,12 +585,17 @@
     <w:r>
       <w:tab/>
     </w:r>
+    <w:fldSimple w:instr=" DOCPROPERTY  gdocf  \* MERGEFORMAT ">
+      <w:r>
+        <w:t/>
+      </w:r>
+    </w:fldSimple>
   </w:p>
 </w:ftr>
 </file>
 
 <file path=word/footer2.xml><?xml version="1.0" encoding="utf-8"?>
-<w:ftr xmlns:wpc="http://schemas.microsoft.com/office/word/2010/wordprocessingCanvas" xmlns:cx="http://schemas.microsoft.com/office/drawing/2014/chartex" xmlns:cx1="http://schemas.microsoft.com/office/drawing/2015/9/8/chartex" xmlns:mc="http://schemas.openxmlformats.org/markup-compatibility/2006" xmlns:o="urn:schemas-microsoft-com:office:office" xmlns:r="http://schemas.openxmlformats.org/officeDocument/2006/relationships" xmlns:m="http://schemas.openxmlformats.org/officeDocument/2006/math" xmlns:v="urn:schemas-microsoft-com:vml" xmlns:wp14="http://schemas.microsoft.com/office/word/2010/wordprocessingDrawing" xmlns:wp="http://schemas.openxmlformats.org/drawingml/2006/wordprocessingDrawing" xmlns:w10="urn:schemas-microsoft-com:office:word" xmlns:w="http://schemas.openxmlformats.org/wordprocessingml/2006/main" xmlns:w14="http://schemas.microsoft.com/office/word/2010/wordml" xmlns:w15="http://schemas.microsoft.com/office/word/2012/wordml" xmlns:w16se="http://schemas.microsoft.com/office/word/2015/wordml/symex" xmlns:wpg="http://schemas.microsoft.com/office/word/2010/wordprocessingGroup" xmlns:wpi="http://schemas.microsoft.com/office/word/2010/wordprocessingInk" xmlns:wne="http://schemas.microsoft.com/office/word/2006/wordml" xmlns:wps="http://schemas.microsoft.com/office/word/2010/wordprocessingShape" mc:Ignorable="w14 w15 w16se wp14">
+<w:ftr xmlns:wpc="http://schemas.microsoft.com/office/word/2010/wordprocessingCanvas" xmlns:cx="http://schemas.microsoft.com/office/drawing/2014/chartex" xmlns:cx1="http://schemas.microsoft.com/office/drawing/2015/9/8/chartex" xmlns:cx2="http://schemas.microsoft.com/office/drawing/2015/10/21/chartex" xmlns:cx3="http://schemas.microsoft.com/office/drawing/2016/5/9/chartex" xmlns:cx4="http://schemas.microsoft.com/office/drawing/2016/5/10/chartex" xmlns:cx5="http://schemas.microsoft.com/office/drawing/2016/5/11/chartex" xmlns:cx6="http://schemas.microsoft.com/office/drawing/2016/5/12/chartex" xmlns:cx7="http://schemas.microsoft.com/office/drawing/2016/5/13/chartex" xmlns:cx8="http://schemas.microsoft.com/office/drawing/2016/5/14/chartex" xmlns:mc="http://schemas.openxmlformats.org/markup-compatibility/2006" xmlns:aink="http://schemas.microsoft.com/office/drawing/2016/ink" xmlns:am3d="http://schemas.microsoft.com/office/drawing/2017/model3d" xmlns:o="urn:schemas-microsoft-com:office:office" xmlns:r="http://schemas.openxmlformats.org/officeDocument/2006/relationships" xmlns:m="http://schemas.openxmlformats.org/officeDocument/2006/math" xmlns:v="urn:schemas-microsoft-com:vml" xmlns:wp14="http://schemas.microsoft.com/office/word/2010/wordprocessingDrawing" xmlns:wp="http://schemas.openxmlformats.org/drawingml/2006/wordprocessingDrawing" xmlns:w10="urn:schemas-microsoft-com:office:word" xmlns:w="http://schemas.openxmlformats.org/wordprocessingml/2006/main" xmlns:w14="http://schemas.microsoft.com/office/word/2010/wordml" xmlns:w15="http://schemas.microsoft.com/office/word/2012/wordml" xmlns:w16cid="http://schemas.microsoft.com/office/word/2016/wordml/cid" xmlns:w16se="http://schemas.microsoft.com/office/word/2015/wordml/symex" xmlns:wpg="http://schemas.microsoft.com/office/word/2010/wordprocessingGroup" xmlns:wpi="http://schemas.microsoft.com/office/word/2010/wordprocessingInk" xmlns:wne="http://schemas.microsoft.com/office/word/2006/wordml" xmlns:wps="http://schemas.microsoft.com/office/word/2010/wordprocessingShape" mc:Ignorable="w14 w15 w16se w16cid wp14">
   <w:p>
     <w:pPr>
       <w:pStyle w:val="Piedepgina"/>
@@ -724,6 +606,11 @@
         <w:sz w:val="20"/>
       </w:rPr>
     </w:pPr>
+    <w:fldSimple w:instr=" DOCPROPERTY  gdocf  \* MERGEFORMAT ">
+      <w:r>
+        <w:t/>
+      </w:r>
+    </w:fldSimple>
     <w:r>
       <w:tab/>
     </w:r>
@@ -768,97 +655,7 @@
 </file>
 
 <file path=word/footer3.xml><?xml version="1.0" encoding="utf-8"?>
-<w:ftr xmlns:wpc="http://schemas.microsoft.com/office/word/2010/wordprocessingCanvas" xmlns:cx="http://schemas.microsoft.com/office/drawing/2014/chartex" xmlns:cx1="http://schemas.microsoft.com/office/drawing/2015/9/8/chartex" xmlns:mc="http://schemas.openxmlformats.org/markup-compatibility/2006" xmlns:o="urn:schemas-microsoft-com:office:office" xmlns:r="http://schemas.openxmlformats.org/officeDocument/2006/relationships" xmlns:m="http://schemas.openxmlformats.org/officeDocument/2006/math" xmlns:v="urn:schemas-microsoft-com:vml" xmlns:wp14="http://schemas.microsoft.com/office/word/2010/wordprocessingDrawing" xmlns:wp="http://schemas.openxmlformats.org/drawingml/2006/wordprocessingDrawing" xmlns:w10="urn:schemas-microsoft-com:office:word" xmlns:w="http://schemas.openxmlformats.org/wordprocessingml/2006/main" xmlns:w14="http://schemas.microsoft.com/office/word/2010/wordml" xmlns:w15="http://schemas.microsoft.com/office/word/2012/wordml" xmlns:w16se="http://schemas.microsoft.com/office/word/2015/wordml/symex" xmlns:wpg="http://schemas.microsoft.com/office/word/2010/wordprocessingGroup" xmlns:wpi="http://schemas.microsoft.com/office/word/2010/wordprocessingInk" xmlns:wne="http://schemas.microsoft.com/office/word/2006/wordml" xmlns:wps="http://schemas.microsoft.com/office/word/2010/wordprocessingShape" mc:Ignorable="w14 w15 w16se wp14">
-  <w:p>
-    <w:pPr>
-      <w:pStyle w:val="Textonotapie"/>
-      <w:tabs>
-        <w:tab w:val="clear" w:pos="1021"/>
-        <w:tab w:val="right" w:pos="2154"/>
-      </w:tabs>
-      <w:spacing w:after="80"/>
-      <w:ind w:left="680" w:firstLine="0"/>
-      <w:rPr>
-        <w:u w:val="single"/>
-      </w:rPr>
-    </w:pPr>
-    <w:r>
-      <w:rPr>
-        <w:u w:val="single"/>
-      </w:rPr>
-      <w:tab/>
-    </w:r>
-  </w:p>
-  <w:p>
-    <w:pPr>
-      <w:pStyle w:val="Textonotapie"/>
-      <w:rPr>
-        <w:sz w:val="20"/>
-      </w:rPr>
-    </w:pPr>
-    <w:r>
-      <w:tab/>
-    </w:r>
-    <w:r>
-      <w:rPr>
-        <w:sz w:val="20"/>
-      </w:rPr>
-      <w:t>*</w:t>
-    </w:r>
-    <w:r>
-      <w:tab/>
-      <w:t>All persons handling this document are requested to respect and observe its confidential natur</w:t>
-    </w:r>
-    <w:r>
-      <w:rPr>
-        <w:szCs w:val="18"/>
-      </w:rPr>
-      <w:t>e.</w:t>
-    </w:r>
-  </w:p>
-  <w:p>
-    <w:pPr>
-      <w:pStyle w:val="Textonotapie"/>
-      <w:pBdr>
-        <w:bottom w:val="single" w:sz="4" w:space="1" w:color="auto"/>
-      </w:pBdr>
-      <w:ind w:left="0" w:right="0" w:firstLine="0"/>
-    </w:pPr>
-  </w:p>
-  <w:p>
-    <w:pPr>
-      <w:pStyle w:val="Textonotapie"/>
-      <w:tabs>
-        <w:tab w:val="left" w:pos="720"/>
-      </w:tabs>
-      <w:spacing w:after="120"/>
-      <w:ind w:firstLine="0"/>
-    </w:pPr>
-    <w:r>
-      <w:t>This record is subject to correction. Participants wishing to submit corrections during the session of the Committee are asked to provide them, in typewritten form, to the Secretary of the Committee.</w:t>
-    </w:r>
-  </w:p>
-  <w:p>
-    <w:pPr>
-      <w:pStyle w:val="Textonotapie"/>
-      <w:kinsoku/>
-      <w:overflowPunct/>
-      <w:autoSpaceDE/>
-      <w:autoSpaceDN/>
-      <w:adjustRightInd/>
-      <w:snapToGrid/>
-      <w:spacing w:after="240"/>
-      <w:ind w:firstLine="0"/>
-      <w:rPr>
-        <w:rFonts w:eastAsia="SimSun"/>
-        <w:szCs w:val="18"/>
-        <w:lang w:eastAsia="zh-CN"/>
-      </w:rPr>
-    </w:pPr>
-    <w:r>
-      <w:t>Any corrected records of the closed meetings of the Committee at this session will be reissued for technical reasons after the end of the session</w:t>
-    </w:r>
-  </w:p>
+<w:ftr xmlns:wpc="http://schemas.microsoft.com/office/word/2010/wordprocessingCanvas" xmlns:cx="http://schemas.microsoft.com/office/drawing/2014/chartex" xmlns:cx1="http://schemas.microsoft.com/office/drawing/2015/9/8/chartex" xmlns:cx2="http://schemas.microsoft.com/office/drawing/2015/10/21/chartex" xmlns:cx3="http://schemas.microsoft.com/office/drawing/2016/5/9/chartex" xmlns:cx4="http://schemas.microsoft.com/office/drawing/2016/5/10/chartex" xmlns:cx5="http://schemas.microsoft.com/office/drawing/2016/5/11/chartex" xmlns:cx6="http://schemas.microsoft.com/office/drawing/2016/5/12/chartex" xmlns:cx7="http://schemas.microsoft.com/office/drawing/2016/5/13/chartex" xmlns:cx8="http://schemas.microsoft.com/office/drawing/2016/5/14/chartex" xmlns:mc="http://schemas.openxmlformats.org/markup-compatibility/2006" xmlns:aink="http://schemas.microsoft.com/office/drawing/2016/ink" xmlns:am3d="http://schemas.microsoft.com/office/drawing/2017/model3d" xmlns:o="urn:schemas-microsoft-com:office:office" xmlns:r="http://schemas.openxmlformats.org/officeDocument/2006/relationships" xmlns:m="http://schemas.openxmlformats.org/officeDocument/2006/math" xmlns:v="urn:schemas-microsoft-com:vml" xmlns:wp14="http://schemas.microsoft.com/office/word/2010/wordprocessingDrawing" xmlns:wp="http://schemas.openxmlformats.org/drawingml/2006/wordprocessingDrawing" xmlns:w10="urn:schemas-microsoft-com:office:word" xmlns:w="http://schemas.openxmlformats.org/wordprocessingml/2006/main" xmlns:w14="http://schemas.microsoft.com/office/word/2010/wordml" xmlns:w15="http://schemas.microsoft.com/office/word/2012/wordml" xmlns:w16cid="http://schemas.microsoft.com/office/word/2016/wordml/cid" xmlns:w16se="http://schemas.microsoft.com/office/word/2015/wordml/symex" xmlns:wpg="http://schemas.microsoft.com/office/word/2010/wordprocessingGroup" xmlns:wpi="http://schemas.microsoft.com/office/word/2010/wordprocessingInk" xmlns:wne="http://schemas.microsoft.com/office/word/2006/wordml" xmlns:wps="http://schemas.microsoft.com/office/word/2010/wordprocessingShape" mc:Ignorable="w14 w15 w16se w16cid wp14">
   <w:p>
     <w:pPr>
       <w:pStyle w:val="Piedepgina"/>
@@ -872,10 +669,10 @@
     <w:r>
       <w:rPr>
         <w:noProof/>
-        <w:lang w:val="es-ES" w:eastAsia="zh-CN"/>
+        <w:lang w:val="fr-CH" w:eastAsia="fr-CH"/>
       </w:rPr>
       <w:drawing>
-        <wp:anchor distT="0" distB="0" distL="114300" distR="114300" simplePos="0" relativeHeight="251658752" behindDoc="0" locked="1" layoutInCell="1" allowOverlap="1" wp14:anchorId="0925D175" wp14:editId="0AE12370">
+        <wp:anchor distT="0" distB="0" distL="114300" distR="114300" simplePos="0" relativeHeight="251658752" behindDoc="0" locked="1" layoutInCell="1" allowOverlap="1">
           <wp:simplePos x="0" y="0"/>
           <wp:positionH relativeFrom="column">
             <wp:posOffset>5868670</wp:posOffset>
@@ -937,6 +734,50 @@
         </wp:anchor>
       </w:drawing>
     </w:r>
+    <w:r>
+      <w:rPr>
+        <w:sz w:val="20"/>
+      </w:rPr>
+      <w:t>GE.</w:t>
+    </w:r>
+    <w:r>
+      <w:rPr>
+        <w:sz w:val="20"/>
+      </w:rPr>
+      <w:fldChar w:fldCharType="begin"/>
+    </w:r>
+    <w:r>
+      <w:rPr>
+        <w:sz w:val="20"/>
+      </w:rPr>
+      <w:instrText xml:space="preserve"> DOCPROPERTY  gdoc  \* MERGEFORMAT </w:instrText>
+    </w:r>
+    <w:r>
+      <w:rPr>
+        <w:sz w:val="20"/>
+      </w:rPr>
+      <w:fldChar w:fldCharType="separate"/>
+    </w:r>
+    <w:r>
+      <w:rPr>
+        <w:sz w:val="20"/>
+      </w:rPr>
+      <w:t/>
+    </w:r>
+    <w:r>
+      <w:rPr>
+        <w:sz w:val="20"/>
+      </w:rPr>
+      <w:fldChar w:fldCharType="end"/>
+    </w:r>
+    <w:r>
+      <w:rPr>
+        <w:noProof/>
+        <w:sz w:val="20"/>
+        <w:lang w:val="fr-FR" w:eastAsia="fr-FR"/>
+      </w:rPr>
+      <w:t xml:space="preserve"> </w:t>
+    </w:r>
   </w:p>
   <w:tbl>
     <w:tblPr>
@@ -983,10 +824,10 @@
             <w:rPr>
               <w:rFonts w:eastAsiaTheme="minorHAnsi"/>
               <w:noProof/>
-              <w:lang w:val="es-ES" w:eastAsia="zh-CN"/>
+              <w:lang w:val="fr-CH" w:eastAsia="fr-CH"/>
             </w:rPr>
             <w:drawing>
-              <wp:inline distT="0" distB="0" distL="0" distR="0" wp14:anchorId="0174496C" wp14:editId="65316B4E">
+              <wp:inline distT="0" distB="0" distL="0" distR="0">
                 <wp:extent cx="931545" cy="232410"/>
                 <wp:effectExtent l="0" t="0" r="1905" b="0"/>
                 <wp:docPr id="2" name="Image 4" descr="recycle_English"/>
@@ -1056,43 +897,6 @@
               <w:lang w:val="fr-CH"/>
             </w:rPr>
           </w:pPr>
-          <w:r xmlns:w="http://schemas.openxmlformats.org/wordprocessingml/2006/main">
-            <drawing xmlns="http://schemas.openxmlformats.org/wordprocessingml/2006/main">
-              <wp:inline xmlns:wp="http://schemas.openxmlformats.org/drawingml/2006/wordprocessingDrawing" distT="0" distB="0" distL="0" distR="0">
-                <wp:extent cx="638242" cy="638242"/>
-                <wp:effectExtent l="0" t="0" r="0" b="0"/>
-                <wp:docPr id="1" name="" descr=""/>
-                <wp:cNvGraphicFramePr>
-                  <a:graphicFrameLocks xmlns:a="http://schemas.openxmlformats.org/drawingml/2006/main" noChangeAspect="1"/>
-                </wp:cNvGraphicFramePr>
-                <a:graphic xmlns:a="http://schemas.openxmlformats.org/drawingml/2006/main">
-                  <a:graphicData uri="http://schemas.openxmlformats.org/drawingml/2006/picture">
-                    <pic:pic xmlns:pic="http://schemas.openxmlformats.org/drawingml/2006/picture">
-                      <pic:nvPicPr>
-                        <pic:cNvPr id="0" name=""/>
-                        <pic:cNvPicPr/>
-                      </pic:nvPicPr>
-                      <pic:blipFill>
-                        <a:blip xmlns:r="http://schemas.openxmlformats.org/officeDocument/2006/relationships" r:embed="R82dd030fa1fb4253"/>
-                        <a:stretch>
-                          <a:fillRect/>
-                        </a:stretch>
-                      </pic:blipFill>
-                      <pic:spPr>
-                        <a:xfrm>
-                          <a:off x="0" y="0"/>
-                          <a:ext cx="638242" cy="638242"/>
-                        </a:xfrm>
-                        <a:prstGeom prst="rect">
-                          <a:avLst/>
-                        </a:prstGeom>
-                      </pic:spPr>
-                    </pic:pic>
-                  </a:graphicData>
-                </a:graphic>
-              </wp:inline>
-            </drawing>
-          </w:r>
         </w:p>
       </w:tc>
     </w:tr>
@@ -1101,12 +905,62 @@
     <w:pPr>
       <w:pStyle w:val="Piedepgina"/>
     </w:pPr>
+    <w:r>
+      <w:rPr>
+        <w:rFonts w:ascii="C39T30Lfz" w:hAnsi="C39T30Lfz"/>
+        <w:noProof/>
+        <w:sz w:val="56"/>
+        <w:szCs w:val="56"/>
+        <w:lang w:val="fr-FR" w:eastAsia="fr-FR"/>
+      </w:rPr>
+      <w:fldChar w:fldCharType="begin"/>
+    </w:r>
+    <w:r>
+      <w:rPr>
+        <w:rFonts w:ascii="C39T30Lfz" w:hAnsi="C39T30Lfz"/>
+        <w:noProof/>
+        <w:sz w:val="56"/>
+        <w:szCs w:val="56"/>
+        <w:lang w:val="fr-FR" w:eastAsia="fr-FR"/>
+      </w:rPr>
+      <w:instrText xml:space="preserve"> DOCPROPERTY  bar  \* MERGEFORMAT </w:instrText>
+    </w:r>
+    <w:r>
+      <w:rPr>
+        <w:rFonts w:ascii="C39T30Lfz" w:hAnsi="C39T30Lfz"/>
+        <w:noProof/>
+        <w:sz w:val="56"/>
+        <w:szCs w:val="56"/>
+        <w:lang w:val="fr-FR" w:eastAsia="fr-FR"/>
+      </w:rPr>
+      <w:fldChar w:fldCharType="separate"/>
+    </w:r>
+    <w:r>
+      <w:rPr>
+        <w:rFonts w:ascii="C39T30Lfz" w:hAnsi="C39T30Lfz"/>
+        <w:noProof/>
+        <w:sz w:val="56"/>
+        <w:szCs w:val="56"/>
+        <w:lang w:val="fr-FR" w:eastAsia="fr-FR"/>
+      </w:rPr>
+      <w:t/>
+    </w:r>
+    <w:r>
+      <w:rPr>
+        <w:rFonts w:ascii="C39T30Lfz" w:hAnsi="C39T30Lfz"/>
+        <w:noProof/>
+        <w:sz w:val="56"/>
+        <w:szCs w:val="56"/>
+        <w:lang w:val="fr-FR" w:eastAsia="fr-FR"/>
+      </w:rPr>
+      <w:fldChar w:fldCharType="end"/>
+    </w:r>
   </w:p>
 </w:ftr>
 </file>
 
 <file path=word/footnotes.xml><?xml version="1.0" encoding="utf-8"?>
-<w:footnotes xmlns:wpc="http://schemas.microsoft.com/office/word/2010/wordprocessingCanvas" xmlns:cx="http://schemas.microsoft.com/office/drawing/2014/chartex" xmlns:cx1="http://schemas.microsoft.com/office/drawing/2015/9/8/chartex" xmlns:mc="http://schemas.openxmlformats.org/markup-compatibility/2006" xmlns:o="urn:schemas-microsoft-com:office:office" xmlns:r="http://schemas.openxmlformats.org/officeDocument/2006/relationships" xmlns:m="http://schemas.openxmlformats.org/officeDocument/2006/math" xmlns:v="urn:schemas-microsoft-com:vml" xmlns:wp14="http://schemas.microsoft.com/office/word/2010/wordprocessingDrawing" xmlns:wp="http://schemas.openxmlformats.org/drawingml/2006/wordprocessingDrawing" xmlns:w10="urn:schemas-microsoft-com:office:word" xmlns:w="http://schemas.openxmlformats.org/wordprocessingml/2006/main" xmlns:w14="http://schemas.microsoft.com/office/word/2010/wordml" xmlns:w15="http://schemas.microsoft.com/office/word/2012/wordml" xmlns:w16se="http://schemas.microsoft.com/office/word/2015/wordml/symex" xmlns:wpg="http://schemas.microsoft.com/office/word/2010/wordprocessingGroup" xmlns:wpi="http://schemas.microsoft.com/office/word/2010/wordprocessingInk" xmlns:wne="http://schemas.microsoft.com/office/word/2006/wordml" xmlns:wps="http://schemas.microsoft.com/office/word/2010/wordprocessingShape" mc:Ignorable="w14 w15 w16se wp14">
+<w:footnotes xmlns:wpc="http://schemas.microsoft.com/office/word/2010/wordprocessingCanvas" xmlns:cx="http://schemas.microsoft.com/office/drawing/2014/chartex" xmlns:cx1="http://schemas.microsoft.com/office/drawing/2015/9/8/chartex" xmlns:cx2="http://schemas.microsoft.com/office/drawing/2015/10/21/chartex" xmlns:cx3="http://schemas.microsoft.com/office/drawing/2016/5/9/chartex" xmlns:cx4="http://schemas.microsoft.com/office/drawing/2016/5/10/chartex" xmlns:cx5="http://schemas.microsoft.com/office/drawing/2016/5/11/chartex" xmlns:cx6="http://schemas.microsoft.com/office/drawing/2016/5/12/chartex" xmlns:cx7="http://schemas.microsoft.com/office/drawing/2016/5/13/chartex" xmlns:cx8="http://schemas.microsoft.com/office/drawing/2016/5/14/chartex" xmlns:mc="http://schemas.openxmlformats.org/markup-compatibility/2006" xmlns:aink="http://schemas.microsoft.com/office/drawing/2016/ink" xmlns:am3d="http://schemas.microsoft.com/office/drawing/2017/model3d" xmlns:o="urn:schemas-microsoft-com:office:office" xmlns:r="http://schemas.openxmlformats.org/officeDocument/2006/relationships" xmlns:m="http://schemas.openxmlformats.org/officeDocument/2006/math" xmlns:v="urn:schemas-microsoft-com:vml" xmlns:wp14="http://schemas.microsoft.com/office/word/2010/wordprocessingDrawing" xmlns:wp="http://schemas.openxmlformats.org/drawingml/2006/wordprocessingDrawing" xmlns:w10="urn:schemas-microsoft-com:office:word" xmlns:w="http://schemas.openxmlformats.org/wordprocessingml/2006/main" xmlns:w14="http://schemas.microsoft.com/office/word/2010/wordml" xmlns:w15="http://schemas.microsoft.com/office/word/2012/wordml" xmlns:w16cid="http://schemas.microsoft.com/office/word/2016/wordml/cid" xmlns:w16se="http://schemas.microsoft.com/office/word/2015/wordml/symex" xmlns:wpg="http://schemas.microsoft.com/office/word/2010/wordprocessingGroup" xmlns:wpi="http://schemas.microsoft.com/office/word/2010/wordprocessingInk" xmlns:wne="http://schemas.microsoft.com/office/word/2006/wordml" xmlns:wps="http://schemas.microsoft.com/office/word/2010/wordprocessingShape" mc:Ignorable="w14 w15 w16se w16cid wp14">
   <w:footnote w:type="separator" w:id="-1">
     <w:p>
       <w:pPr>
@@ -1164,62 +1018,38 @@
 </file>
 
 <file path=word/header1.xml><?xml version="1.0" encoding="utf-8"?>
-<w:hdr xmlns:wpc="http://schemas.microsoft.com/office/word/2010/wordprocessingCanvas" xmlns:cx="http://schemas.microsoft.com/office/drawing/2014/chartex" xmlns:cx1="http://schemas.microsoft.com/office/drawing/2015/9/8/chartex" xmlns:mc="http://schemas.openxmlformats.org/markup-compatibility/2006" xmlns:o="urn:schemas-microsoft-com:office:office" xmlns:r="http://schemas.openxmlformats.org/officeDocument/2006/relationships" xmlns:m="http://schemas.openxmlformats.org/officeDocument/2006/math" xmlns:v="urn:schemas-microsoft-com:vml" xmlns:wp14="http://schemas.microsoft.com/office/word/2010/wordprocessingDrawing" xmlns:wp="http://schemas.openxmlformats.org/drawingml/2006/wordprocessingDrawing" xmlns:w10="urn:schemas-microsoft-com:office:word" xmlns:w="http://schemas.openxmlformats.org/wordprocessingml/2006/main" xmlns:w14="http://schemas.microsoft.com/office/word/2010/wordml" xmlns:w15="http://schemas.microsoft.com/office/word/2012/wordml" xmlns:w16se="http://schemas.microsoft.com/office/word/2015/wordml/symex" xmlns:wpg="http://schemas.microsoft.com/office/word/2010/wordprocessingGroup" xmlns:wpi="http://schemas.microsoft.com/office/word/2010/wordprocessingInk" xmlns:wne="http://schemas.microsoft.com/office/word/2006/wordml" xmlns:wps="http://schemas.microsoft.com/office/word/2010/wordprocessingShape" mc:Ignorable="w14 w15 w16se wp14">
+<w:hdr xmlns:wpc="http://schemas.microsoft.com/office/word/2010/wordprocessingCanvas" xmlns:cx="http://schemas.microsoft.com/office/drawing/2014/chartex" xmlns:cx1="http://schemas.microsoft.com/office/drawing/2015/9/8/chartex" xmlns:cx2="http://schemas.microsoft.com/office/drawing/2015/10/21/chartex" xmlns:cx3="http://schemas.microsoft.com/office/drawing/2016/5/9/chartex" xmlns:cx4="http://schemas.microsoft.com/office/drawing/2016/5/10/chartex" xmlns:cx5="http://schemas.microsoft.com/office/drawing/2016/5/11/chartex" xmlns:cx6="http://schemas.microsoft.com/office/drawing/2016/5/12/chartex" xmlns:cx7="http://schemas.microsoft.com/office/drawing/2016/5/13/chartex" xmlns:cx8="http://schemas.microsoft.com/office/drawing/2016/5/14/chartex" xmlns:mc="http://schemas.openxmlformats.org/markup-compatibility/2006" xmlns:aink="http://schemas.microsoft.com/office/drawing/2016/ink" xmlns:am3d="http://schemas.microsoft.com/office/drawing/2017/model3d" xmlns:o="urn:schemas-microsoft-com:office:office" xmlns:r="http://schemas.openxmlformats.org/officeDocument/2006/relationships" xmlns:m="http://schemas.openxmlformats.org/officeDocument/2006/math" xmlns:v="urn:schemas-microsoft-com:vml" xmlns:wp14="http://schemas.microsoft.com/office/word/2010/wordprocessingDrawing" xmlns:wp="http://schemas.openxmlformats.org/drawingml/2006/wordprocessingDrawing" xmlns:w10="urn:schemas-microsoft-com:office:word" xmlns:w="http://schemas.openxmlformats.org/wordprocessingml/2006/main" xmlns:w14="http://schemas.microsoft.com/office/word/2010/wordml" xmlns:w15="http://schemas.microsoft.com/office/word/2012/wordml" xmlns:w16cid="http://schemas.microsoft.com/office/word/2016/wordml/cid" xmlns:w16se="http://schemas.microsoft.com/office/word/2015/wordml/symex" xmlns:wpg="http://schemas.microsoft.com/office/word/2010/wordprocessingGroup" xmlns:wpi="http://schemas.microsoft.com/office/word/2010/wordprocessingInk" xmlns:wne="http://schemas.microsoft.com/office/word/2006/wordml" xmlns:wps="http://schemas.microsoft.com/office/word/2010/wordprocessingShape" mc:Ignorable="w14 w15 w16se w16cid wp14">
   <w:p>
     <w:pPr>
       <w:pStyle w:val="Encabezado"/>
     </w:pPr>
-    <w:r>
-      <w:fldChar w:fldCharType="begin"/>
-    </w:r>
-    <w:r>
-      <w:instrText xml:space="preserve"> DOCPROPERTY  symh  \* MERGEFORMAT </w:instrText>
-    </w:r>
-    <w:r>
-      <w:fldChar w:fldCharType="separate"/>
-    </w:r>
-    <w:proofErr w:type="spellStart"/>
-    <w:r>
-      <w:t>CEDAW/C/SR.23</w:t>
-    </w:r>
-    <w:proofErr w:type="spellEnd"/>
-    <w:r>
-      <w:fldChar w:fldCharType="end"/>
-    </w:r>
+    <w:fldSimple w:instr=" DOCPROPERTY  symh  \* MERGEFORMAT ">
+      <w:r>
+        <w:t>CEDAW/C/AND/Q/2</w:t>
+      </w:r>
+    </w:fldSimple>
   </w:p>
 </w:hdr>
 </file>
 
 <file path=word/header2.xml><?xml version="1.0" encoding="utf-8"?>
-<w:hdr xmlns:wpc="http://schemas.microsoft.com/office/word/2010/wordprocessingCanvas" xmlns:cx="http://schemas.microsoft.com/office/drawing/2014/chartex" xmlns:cx1="http://schemas.microsoft.com/office/drawing/2015/9/8/chartex" xmlns:mc="http://schemas.openxmlformats.org/markup-compatibility/2006" xmlns:o="urn:schemas-microsoft-com:office:office" xmlns:r="http://schemas.openxmlformats.org/officeDocument/2006/relationships" xmlns:m="http://schemas.openxmlformats.org/officeDocument/2006/math" xmlns:v="urn:schemas-microsoft-com:vml" xmlns:wp14="http://schemas.microsoft.com/office/word/2010/wordprocessingDrawing" xmlns:wp="http://schemas.openxmlformats.org/drawingml/2006/wordprocessingDrawing" xmlns:w10="urn:schemas-microsoft-com:office:word" xmlns:w="http://schemas.openxmlformats.org/wordprocessingml/2006/main" xmlns:w14="http://schemas.microsoft.com/office/word/2010/wordml" xmlns:w15="http://schemas.microsoft.com/office/word/2012/wordml" xmlns:w16se="http://schemas.microsoft.com/office/word/2015/wordml/symex" xmlns:wpg="http://schemas.microsoft.com/office/word/2010/wordprocessingGroup" xmlns:wpi="http://schemas.microsoft.com/office/word/2010/wordprocessingInk" xmlns:wne="http://schemas.microsoft.com/office/word/2006/wordml" xmlns:wps="http://schemas.microsoft.com/office/word/2010/wordprocessingShape" mc:Ignorable="w14 w15 w16se wp14">
+<w:hdr xmlns:wpc="http://schemas.microsoft.com/office/word/2010/wordprocessingCanvas" xmlns:cx="http://schemas.microsoft.com/office/drawing/2014/chartex" xmlns:cx1="http://schemas.microsoft.com/office/drawing/2015/9/8/chartex" xmlns:cx2="http://schemas.microsoft.com/office/drawing/2015/10/21/chartex" xmlns:cx3="http://schemas.microsoft.com/office/drawing/2016/5/9/chartex" xmlns:cx4="http://schemas.microsoft.com/office/drawing/2016/5/10/chartex" xmlns:cx5="http://schemas.microsoft.com/office/drawing/2016/5/11/chartex" xmlns:cx6="http://schemas.microsoft.com/office/drawing/2016/5/12/chartex" xmlns:cx7="http://schemas.microsoft.com/office/drawing/2016/5/13/chartex" xmlns:cx8="http://schemas.microsoft.com/office/drawing/2016/5/14/chartex" xmlns:mc="http://schemas.openxmlformats.org/markup-compatibility/2006" xmlns:aink="http://schemas.microsoft.com/office/drawing/2016/ink" xmlns:am3d="http://schemas.microsoft.com/office/drawing/2017/model3d" xmlns:o="urn:schemas-microsoft-com:office:office" xmlns:r="http://schemas.openxmlformats.org/officeDocument/2006/relationships" xmlns:m="http://schemas.openxmlformats.org/officeDocument/2006/math" xmlns:v="urn:schemas-microsoft-com:vml" xmlns:wp14="http://schemas.microsoft.com/office/word/2010/wordprocessingDrawing" xmlns:wp="http://schemas.openxmlformats.org/drawingml/2006/wordprocessingDrawing" xmlns:w10="urn:schemas-microsoft-com:office:word" xmlns:w="http://schemas.openxmlformats.org/wordprocessingml/2006/main" xmlns:w14="http://schemas.microsoft.com/office/word/2010/wordml" xmlns:w15="http://schemas.microsoft.com/office/word/2012/wordml" xmlns:w16cid="http://schemas.microsoft.com/office/word/2016/wordml/cid" xmlns:w16se="http://schemas.microsoft.com/office/word/2015/wordml/symex" xmlns:wpg="http://schemas.microsoft.com/office/word/2010/wordprocessingGroup" xmlns:wpi="http://schemas.microsoft.com/office/word/2010/wordprocessingInk" xmlns:wne="http://schemas.microsoft.com/office/word/2006/wordml" xmlns:wps="http://schemas.microsoft.com/office/word/2010/wordprocessingShape" mc:Ignorable="w14 w15 w16se w16cid wp14">
   <w:p>
     <w:pPr>
       <w:pStyle w:val="Encabezado"/>
       <w:jc w:val="right"/>
     </w:pPr>
-    <w:r>
-      <w:fldChar w:fldCharType="begin"/>
-    </w:r>
-    <w:r>
-      <w:instrText xml:space="preserve"> DOCPROPERTY  symh  \* MERGEFORMAT </w:instrText>
-    </w:r>
-    <w:r>
-      <w:fldChar w:fldCharType="separate"/>
-    </w:r>
-    <w:proofErr w:type="spellStart"/>
-    <w:r>
-      <w:t>CEDAW/C/SR.23</w:t>
-    </w:r>
-    <w:proofErr w:type="spellEnd"/>
-    <w:r>
-      <w:fldChar w:fldCharType="end"/>
-    </w:r>
+    <w:fldSimple w:instr=" DOCPROPERTY  symh  \* MERGEFORMAT ">
+      <w:r>
+        <w:t>CEDAW/C/AND/Q/2</w:t>
+      </w:r>
+    </w:fldSimple>
   </w:p>
 </w:hdr>
 </file>
 
 <file path=word/numbering.xml><?xml version="1.0" encoding="utf-8"?>
-<w:numbering xmlns:wpc="http://schemas.microsoft.com/office/word/2010/wordprocessingCanvas" xmlns:cx="http://schemas.microsoft.com/office/drawing/2014/chartex" xmlns:cx1="http://schemas.microsoft.com/office/drawing/2015/9/8/chartex" xmlns:mc="http://schemas.openxmlformats.org/markup-compatibility/2006" xmlns:o="urn:schemas-microsoft-com:office:office" xmlns:r="http://schemas.openxmlformats.org/officeDocument/2006/relationships" xmlns:m="http://schemas.openxmlformats.org/officeDocument/2006/math" xmlns:v="urn:schemas-microsoft-com:vml" xmlns:wp14="http://schemas.microsoft.com/office/word/2010/wordprocessingDrawing" xmlns:wp="http://schemas.openxmlformats.org/drawingml/2006/wordprocessingDrawing" xmlns:w10="urn:schemas-microsoft-com:office:word" xmlns:w="http://schemas.openxmlformats.org/wordprocessingml/2006/main" xmlns:w14="http://schemas.microsoft.com/office/word/2010/wordml" xmlns:w15="http://schemas.microsoft.com/office/word/2012/wordml" xmlns:w16se="http://schemas.microsoft.com/office/word/2015/wordml/symex" xmlns:wpg="http://schemas.microsoft.com/office/word/2010/wordprocessingGroup" xmlns:wpi="http://schemas.microsoft.com/office/word/2010/wordprocessingInk" xmlns:wne="http://schemas.microsoft.com/office/word/2006/wordml" xmlns:wps="http://schemas.microsoft.com/office/word/2010/wordprocessingShape" mc:Ignorable="w14 w15 w16se wp14">
+<w:numbering xmlns:wpc="http://schemas.microsoft.com/office/word/2010/wordprocessingCanvas" xmlns:cx="http://schemas.microsoft.com/office/drawing/2014/chartex" xmlns:cx1="http://schemas.microsoft.com/office/drawing/2015/9/8/chartex" xmlns:cx2="http://schemas.microsoft.com/office/drawing/2015/10/21/chartex" xmlns:cx3="http://schemas.microsoft.com/office/drawing/2016/5/9/chartex" xmlns:cx4="http://schemas.microsoft.com/office/drawing/2016/5/10/chartex" xmlns:cx5="http://schemas.microsoft.com/office/drawing/2016/5/11/chartex" xmlns:cx6="http://schemas.microsoft.com/office/drawing/2016/5/12/chartex" xmlns:cx7="http://schemas.microsoft.com/office/drawing/2016/5/13/chartex" xmlns:cx8="http://schemas.microsoft.com/office/drawing/2016/5/14/chartex" xmlns:mc="http://schemas.openxmlformats.org/markup-compatibility/2006" xmlns:aink="http://schemas.microsoft.com/office/drawing/2016/ink" xmlns:am3d="http://schemas.microsoft.com/office/drawing/2017/model3d" xmlns:o="urn:schemas-microsoft-com:office:office" xmlns:r="http://schemas.openxmlformats.org/officeDocument/2006/relationships" xmlns:m="http://schemas.openxmlformats.org/officeDocument/2006/math" xmlns:v="urn:schemas-microsoft-com:vml" xmlns:wp14="http://schemas.microsoft.com/office/word/2010/wordprocessingDrawing" xmlns:wp="http://schemas.openxmlformats.org/drawingml/2006/wordprocessingDrawing" xmlns:w10="urn:schemas-microsoft-com:office:word" xmlns:w="http://schemas.openxmlformats.org/wordprocessingml/2006/main" xmlns:w14="http://schemas.microsoft.com/office/word/2010/wordml" xmlns:w15="http://schemas.microsoft.com/office/word/2012/wordml" xmlns:w16cid="http://schemas.microsoft.com/office/word/2016/wordml/cid" xmlns:w16se="http://schemas.microsoft.com/office/word/2015/wordml/symex" xmlns:wpg="http://schemas.microsoft.com/office/word/2010/wordprocessingGroup" xmlns:wpi="http://schemas.microsoft.com/office/word/2010/wordprocessingInk" xmlns:wne="http://schemas.microsoft.com/office/word/2006/wordml" xmlns:wps="http://schemas.microsoft.com/office/word/2010/wordprocessingShape" mc:Ignorable="w14 w15 w16se w16cid wp14">
   <w:abstractNum w:abstractNumId="0" w15:restartNumberingAfterBreak="0">
     <w:nsid w:val="FFFFFF7C"/>
     <w:multiLevelType w:val="singleLevel"/>
@@ -2217,7 +2047,7 @@
 </file>
 
 <file path=word/styles.xml><?xml version="1.0" encoding="utf-8"?>
-<w:styles xmlns:mc="http://schemas.openxmlformats.org/markup-compatibility/2006" xmlns:r="http://schemas.openxmlformats.org/officeDocument/2006/relationships" xmlns:w="http://schemas.openxmlformats.org/wordprocessingml/2006/main" xmlns:w14="http://schemas.microsoft.com/office/word/2010/wordml" xmlns:w15="http://schemas.microsoft.com/office/word/2012/wordml" xmlns:w16se="http://schemas.microsoft.com/office/word/2015/wordml/symex" mc:Ignorable="w14 w15 w16se">
+<w:styles xmlns:mc="http://schemas.openxmlformats.org/markup-compatibility/2006" xmlns:r="http://schemas.openxmlformats.org/officeDocument/2006/relationships" xmlns:w="http://schemas.openxmlformats.org/wordprocessingml/2006/main" xmlns:w14="http://schemas.microsoft.com/office/word/2010/wordml" xmlns:w15="http://schemas.microsoft.com/office/word/2012/wordml" xmlns:w16cid="http://schemas.microsoft.com/office/word/2016/wordml/cid" xmlns:w16se="http://schemas.microsoft.com/office/word/2015/wordml/symex" mc:Ignorable="w14 w15 w16se w16cid">
   <w:docDefaults>
     <w:rPrDefault>
       <w:rPr>
@@ -2233,7 +2063,7 @@
       </w:pPr>
     </w:pPrDefault>
   </w:docDefaults>
-  <w:latentStyles w:defLockedState="0" w:defUIPriority="99" w:defSemiHidden="0" w:defUnhideWhenUsed="0" w:defQFormat="0" w:count="371">
+  <w:latentStyles w:defLockedState="0" w:defUIPriority="99" w:defSemiHidden="0" w:defUnhideWhenUsed="0" w:defQFormat="0" w:count="375">
     <w:lsdException w:name="Normal" w:uiPriority="0" w:qFormat="1"/>
     <w:lsdException w:name="heading 1" w:uiPriority="0" w:qFormat="1"/>
     <w:lsdException w:name="heading 2" w:semiHidden="1" w:uiPriority="0" w:unhideWhenUsed="1" w:qFormat="1"/>
@@ -2339,7 +2169,6 @@
     <w:lsdException w:name="HTML Sample" w:semiHidden="1" w:unhideWhenUsed="1"/>
     <w:lsdException w:name="HTML Typewriter" w:semiHidden="1" w:unhideWhenUsed="1"/>
     <w:lsdException w:name="HTML Variable" w:semiHidden="1" w:unhideWhenUsed="1"/>
-    <w:lsdException w:name="Normal Table" w:semiHidden="1" w:unhideWhenUsed="1"/>
     <w:lsdException w:name="annotation subject" w:semiHidden="1" w:unhideWhenUsed="1"/>
     <w:lsdException w:name="No List" w:semiHidden="1" w:unhideWhenUsed="1"/>
     <w:lsdException w:name="Outline List 1" w:semiHidden="1" w:uiPriority="0" w:unhideWhenUsed="1"/>
@@ -2384,7 +2213,6 @@
     <w:lsdException w:name="Table Professional" w:semiHidden="1" w:unhideWhenUsed="1"/>
     <w:lsdException w:name="Table Subtle 1" w:semiHidden="1" w:unhideWhenUsed="1"/>
     <w:lsdException w:name="Table Subtle 2" w:semiHidden="1" w:unhideWhenUsed="1"/>
-    <w:lsdException w:name="Table Web 1" w:semiHidden="1" w:unhideWhenUsed="1"/>
     <w:lsdException w:name="Table Web 2" w:semiHidden="1" w:unhideWhenUsed="1"/>
     <w:lsdException w:name="Table Web 3" w:semiHidden="1" w:unhideWhenUsed="1"/>
     <w:lsdException w:name="Balloon Text" w:semiHidden="1" w:unhideWhenUsed="1"/>
@@ -2605,11 +2433,14 @@
     <w:lsdException w:name="List Table 5 Dark Accent 6" w:uiPriority="50"/>
     <w:lsdException w:name="List Table 6 Colorful Accent 6" w:uiPriority="51"/>
     <w:lsdException w:name="List Table 7 Colorful Accent 6" w:uiPriority="52"/>
+    <w:lsdException w:name="Mention" w:semiHidden="1" w:unhideWhenUsed="1"/>
+    <w:lsdException w:name="Smart Hyperlink" w:semiHidden="1" w:unhideWhenUsed="1"/>
+    <w:lsdException w:name="Hashtag" w:semiHidden="1" w:unhideWhenUsed="1"/>
+    <w:lsdException w:name="Unresolved Mention" w:semiHidden="1" w:unhideWhenUsed="1"/>
   </w:latentStyles>
   <w:style w:type="paragraph" w:default="1" w:styleId="Normal">
     <w:name w:val="Normal"/>
     <w:qFormat/>
-    <w:rsid w:val="00482156"/>
     <w:pPr>
       <w:suppressAutoHyphens/>
       <w:spacing w:after="0" w:line="240" w:lineRule="atLeast"/>
@@ -2628,7 +2459,6 @@
     <w:next w:val="SingleTxtG"/>
     <w:link w:val="Ttulo1Car"/>
     <w:qFormat/>
-    <w:rsid w:val="00482156"/>
     <w:pPr>
       <w:keepNext/>
       <w:keepLines/>
@@ -2645,7 +2475,6 @@
     <w:link w:val="Ttulo2Car"/>
     <w:semiHidden/>
     <w:qFormat/>
-    <w:rsid w:val="00482156"/>
     <w:pPr>
       <w:kinsoku w:val="0"/>
       <w:overflowPunct w:val="0"/>
@@ -2667,7 +2496,6 @@
     <w:link w:val="Ttulo3Car"/>
     <w:semiHidden/>
     <w:qFormat/>
-    <w:rsid w:val="00482156"/>
     <w:pPr>
       <w:kinsoku w:val="0"/>
       <w:overflowPunct w:val="0"/>
@@ -2689,7 +2517,6 @@
     <w:link w:val="Ttulo4Car"/>
     <w:semiHidden/>
     <w:qFormat/>
-    <w:rsid w:val="00482156"/>
     <w:pPr>
       <w:kinsoku w:val="0"/>
       <w:overflowPunct w:val="0"/>
@@ -2711,7 +2538,6 @@
     <w:link w:val="Ttulo5Car"/>
     <w:semiHidden/>
     <w:qFormat/>
-    <w:rsid w:val="00482156"/>
     <w:pPr>
       <w:kinsoku w:val="0"/>
       <w:overflowPunct w:val="0"/>
@@ -2733,7 +2559,6 @@
     <w:link w:val="Ttulo6Car"/>
     <w:semiHidden/>
     <w:qFormat/>
-    <w:rsid w:val="00482156"/>
     <w:pPr>
       <w:kinsoku w:val="0"/>
       <w:overflowPunct w:val="0"/>
@@ -2755,7 +2580,6 @@
     <w:link w:val="Ttulo7Car"/>
     <w:semiHidden/>
     <w:qFormat/>
-    <w:rsid w:val="00482156"/>
     <w:pPr>
       <w:kinsoku w:val="0"/>
       <w:overflowPunct w:val="0"/>
@@ -2777,7 +2601,6 @@
     <w:link w:val="Ttulo8Car"/>
     <w:semiHidden/>
     <w:qFormat/>
-    <w:rsid w:val="00482156"/>
     <w:pPr>
       <w:kinsoku w:val="0"/>
       <w:overflowPunct w:val="0"/>
@@ -2799,7 +2622,6 @@
     <w:link w:val="Ttulo9Car"/>
     <w:semiHidden/>
     <w:qFormat/>
-    <w:rsid w:val="00482156"/>
     <w:pPr>
       <w:kinsoku w:val="0"/>
       <w:overflowPunct w:val="0"/>
@@ -2846,7 +2668,6 @@
     <w:aliases w:val="6_G"/>
     <w:basedOn w:val="Normal"/>
     <w:link w:val="EncabezadoCar"/>
-    <w:rsid w:val="00482156"/>
     <w:pPr>
       <w:pBdr>
         <w:bottom w:val="single" w:sz="4" w:space="4" w:color="auto"/>
@@ -2865,7 +2686,6 @@
     <w:aliases w:val="6_G Car"/>
     <w:basedOn w:val="Fuentedeprrafopredeter"/>
     <w:link w:val="Encabezado"/>
-    <w:rsid w:val="00482156"/>
     <w:rPr>
       <w:rFonts w:ascii="Times New Roman" w:hAnsi="Times New Roman" w:cs="Times New Roman"/>
       <w:b/>
@@ -2879,7 +2699,6 @@
     <w:aliases w:val="3_G"/>
     <w:basedOn w:val="Normal"/>
     <w:link w:val="PiedepginaCar"/>
-    <w:rsid w:val="00482156"/>
     <w:pPr>
       <w:suppressAutoHyphens w:val="0"/>
       <w:spacing w:line="240" w:lineRule="auto"/>
@@ -2894,7 +2713,6 @@
     <w:aliases w:val="3_G Car"/>
     <w:basedOn w:val="Fuentedeprrafopredeter"/>
     <w:link w:val="Piedepgina"/>
-    <w:rsid w:val="00482156"/>
     <w:rPr>
       <w:rFonts w:ascii="Times New Roman" w:hAnsi="Times New Roman" w:cs="Times New Roman"/>
       <w:sz w:val="16"/>
@@ -2907,7 +2725,6 @@
     <w:basedOn w:val="Normal"/>
     <w:next w:val="Normal"/>
     <w:qFormat/>
-    <w:rsid w:val="00482156"/>
     <w:pPr>
       <w:keepNext/>
       <w:keepLines/>
@@ -2934,7 +2751,6 @@
     <w:basedOn w:val="Normal"/>
     <w:next w:val="Normal"/>
     <w:qFormat/>
-    <w:rsid w:val="00482156"/>
     <w:pPr>
       <w:keepNext/>
       <w:keepLines/>
@@ -2961,7 +2777,6 @@
     <w:basedOn w:val="Normal"/>
     <w:next w:val="Normal"/>
     <w:qFormat/>
-    <w:rsid w:val="00482156"/>
     <w:pPr>
       <w:keepNext/>
       <w:keepLines/>
@@ -2988,7 +2803,6 @@
     <w:basedOn w:val="Normal"/>
     <w:next w:val="Normal"/>
     <w:qFormat/>
-    <w:rsid w:val="00482156"/>
     <w:pPr>
       <w:keepNext/>
       <w:keepLines/>
@@ -3014,7 +2828,6 @@
     <w:basedOn w:val="Normal"/>
     <w:next w:val="Normal"/>
     <w:qFormat/>
-    <w:rsid w:val="00482156"/>
     <w:pPr>
       <w:keepNext/>
       <w:keepLines/>
@@ -3040,7 +2853,6 @@
     <w:basedOn w:val="Normal"/>
     <w:next w:val="Normal"/>
     <w:qFormat/>
-    <w:rsid w:val="00482156"/>
     <w:pPr>
       <w:keepNext/>
       <w:keepLines/>
@@ -3065,7 +2877,6 @@
     <w:basedOn w:val="Normal"/>
     <w:link w:val="SingleTxtGChar"/>
     <w:qFormat/>
-    <w:rsid w:val="00482156"/>
     <w:pPr>
       <w:kinsoku w:val="0"/>
       <w:overflowPunct w:val="0"/>
@@ -3085,7 +2896,6 @@
     <w:name w:val="__S_L_G"/>
     <w:basedOn w:val="Normal"/>
     <w:next w:val="Normal"/>
-    <w:rsid w:val="00482156"/>
     <w:pPr>
       <w:keepNext/>
       <w:keepLines/>
@@ -3101,7 +2911,6 @@
     <w:name w:val="__S_M_G"/>
     <w:basedOn w:val="Normal"/>
     <w:next w:val="Normal"/>
-    <w:rsid w:val="00482156"/>
     <w:pPr>
       <w:keepNext/>
       <w:keepLines/>
@@ -3117,7 +2926,6 @@
     <w:name w:val="__S_S_G"/>
     <w:basedOn w:val="Normal"/>
     <w:next w:val="Normal"/>
-    <w:rsid w:val="00482156"/>
     <w:pPr>
       <w:keepNext/>
       <w:keepLines/>
@@ -3133,7 +2941,6 @@
     <w:name w:val="__XLarge_G"/>
     <w:basedOn w:val="Normal"/>
     <w:next w:val="Normal"/>
-    <w:rsid w:val="00482156"/>
     <w:pPr>
       <w:keepNext/>
       <w:keepLines/>
@@ -3149,7 +2956,6 @@
     <w:name w:val="_Bullet 1_G"/>
     <w:basedOn w:val="Normal"/>
     <w:qFormat/>
-    <w:rsid w:val="00482156"/>
     <w:pPr>
       <w:numPr>
         <w:numId w:val="14"/>
@@ -3172,7 +2978,6 @@
     <w:name w:val="_Bullet 2_G"/>
     <w:basedOn w:val="Normal"/>
     <w:qFormat/>
-    <w:rsid w:val="00482156"/>
     <w:pPr>
       <w:numPr>
         <w:numId w:val="15"/>
@@ -3195,7 +3000,6 @@
     <w:name w:val="_ParNo_G"/>
     <w:basedOn w:val="Normal"/>
     <w:qFormat/>
-    <w:rsid w:val="00482156"/>
     <w:pPr>
       <w:numPr>
         <w:numId w:val="16"/>
@@ -3222,7 +3026,6 @@
     <w:aliases w:val="4_G"/>
     <w:basedOn w:val="Fuentedeprrafopredeter"/>
     <w:qFormat/>
-    <w:rsid w:val="00482156"/>
     <w:rPr>
       <w:rFonts w:ascii="Times New Roman" w:hAnsi="Times New Roman"/>
       <w:sz w:val="18"/>
@@ -3235,7 +3038,6 @@
     <w:aliases w:val="1_G"/>
     <w:basedOn w:val="Refdenotaalpie"/>
     <w:qFormat/>
-    <w:rsid w:val="00482156"/>
     <w:rPr>
       <w:rFonts w:ascii="Times New Roman" w:hAnsi="Times New Roman"/>
       <w:sz w:val="18"/>
@@ -3246,7 +3048,6 @@
   <w:style w:type="table" w:styleId="Tablaconcuadrcula">
     <w:name w:val="Table Grid"/>
     <w:basedOn w:val="Tablanormal"/>
-    <w:rsid w:val="00482156"/>
     <w:pPr>
       <w:suppressAutoHyphens/>
       <w:spacing w:after="0" w:line="240" w:lineRule="atLeast"/>
@@ -3275,7 +3076,6 @@
     <w:name w:val="Hyperlink"/>
     <w:basedOn w:val="Fuentedeprrafopredeter"/>
     <w:semiHidden/>
-    <w:rsid w:val="00482156"/>
     <w:rPr>
       <w:color w:val="0000FF"/>
       <w:u w:val="none"/>
@@ -3285,7 +3085,6 @@
     <w:name w:val="FollowedHyperlink"/>
     <w:basedOn w:val="Fuentedeprrafopredeter"/>
     <w:semiHidden/>
-    <w:rsid w:val="00482156"/>
     <w:rPr>
       <w:color w:val="0000FF"/>
       <w:u w:val="none"/>
@@ -3297,7 +3096,6 @@
     <w:basedOn w:val="Normal"/>
     <w:link w:val="TextonotapieCar"/>
     <w:qFormat/>
-    <w:rsid w:val="00482156"/>
     <w:pPr>
       <w:tabs>
         <w:tab w:val="right" w:pos="1021"/>
@@ -3321,7 +3119,6 @@
     <w:aliases w:val="5_G Car"/>
     <w:basedOn w:val="Fuentedeprrafopredeter"/>
     <w:link w:val="Textonotapie"/>
-    <w:rsid w:val="00482156"/>
     <w:rPr>
       <w:rFonts w:ascii="Times New Roman" w:hAnsi="Times New Roman" w:cs="Times New Roman"/>
       <w:sz w:val="18"/>
@@ -3335,14 +3132,12 @@
     <w:basedOn w:val="Textonotapie"/>
     <w:link w:val="TextonotaalfinalCar"/>
     <w:qFormat/>
-    <w:rsid w:val="00482156"/>
   </w:style>
   <w:style w:type="character" w:customStyle="1" w:styleId="TextonotaalfinalCar">
     <w:name w:val="Texto nota al final Car"/>
     <w:aliases w:val="2_G Car"/>
     <w:basedOn w:val="Fuentedeprrafopredeter"/>
     <w:link w:val="Textonotaalfinal"/>
-    <w:rsid w:val="00482156"/>
     <w:rPr>
       <w:rFonts w:ascii="Times New Roman" w:hAnsi="Times New Roman" w:cs="Times New Roman"/>
       <w:sz w:val="18"/>
@@ -3355,7 +3150,6 @@
     <w:aliases w:val="7_G"/>
     <w:basedOn w:val="Fuentedeprrafopredeter"/>
     <w:qFormat/>
-    <w:rsid w:val="00482156"/>
     <w:rPr>
       <w:rFonts w:ascii="Times New Roman" w:hAnsi="Times New Roman"/>
       <w:b/>
@@ -3368,7 +3162,6 @@
     <w:aliases w:val="Table_G Car"/>
     <w:basedOn w:val="Fuentedeprrafopredeter"/>
     <w:link w:val="Ttulo1"/>
-    <w:rsid w:val="00482156"/>
     <w:rPr>
       <w:rFonts w:ascii="Times New Roman" w:hAnsi="Times New Roman" w:cs="Times New Roman"/>
       <w:sz w:val="20"/>
@@ -3381,7 +3174,6 @@
     <w:basedOn w:val="Fuentedeprrafopredeter"/>
     <w:link w:val="Ttulo2"/>
     <w:semiHidden/>
-    <w:rsid w:val="00482156"/>
     <w:rPr>
       <w:rFonts w:ascii="Times New Roman" w:hAnsi="Times New Roman" w:cs="Times New Roman"/>
       <w:sz w:val="20"/>
@@ -3393,7 +3185,6 @@
     <w:basedOn w:val="Fuentedeprrafopredeter"/>
     <w:link w:val="Ttulo3"/>
     <w:semiHidden/>
-    <w:rsid w:val="00482156"/>
     <w:rPr>
       <w:rFonts w:ascii="Times New Roman" w:hAnsi="Times New Roman" w:cs="Times New Roman"/>
       <w:sz w:val="20"/>
@@ -3405,7 +3196,6 @@
     <w:basedOn w:val="Fuentedeprrafopredeter"/>
     <w:link w:val="Ttulo4"/>
     <w:semiHidden/>
-    <w:rsid w:val="00482156"/>
     <w:rPr>
       <w:rFonts w:ascii="Times New Roman" w:hAnsi="Times New Roman" w:cs="Times New Roman"/>
       <w:sz w:val="20"/>
@@ -3417,7 +3207,6 @@
     <w:basedOn w:val="Fuentedeprrafopredeter"/>
     <w:link w:val="Ttulo5"/>
     <w:semiHidden/>
-    <w:rsid w:val="00482156"/>
     <w:rPr>
       <w:rFonts w:ascii="Times New Roman" w:hAnsi="Times New Roman" w:cs="Times New Roman"/>
       <w:sz w:val="20"/>
@@ -3429,7 +3218,6 @@
     <w:basedOn w:val="Fuentedeprrafopredeter"/>
     <w:link w:val="Ttulo6"/>
     <w:semiHidden/>
-    <w:rsid w:val="00482156"/>
     <w:rPr>
       <w:rFonts w:ascii="Times New Roman" w:hAnsi="Times New Roman" w:cs="Times New Roman"/>
       <w:sz w:val="20"/>
@@ -3441,7 +3229,6 @@
     <w:basedOn w:val="Fuentedeprrafopredeter"/>
     <w:link w:val="Ttulo7"/>
     <w:semiHidden/>
-    <w:rsid w:val="00482156"/>
     <w:rPr>
       <w:rFonts w:ascii="Times New Roman" w:hAnsi="Times New Roman" w:cs="Times New Roman"/>
       <w:sz w:val="20"/>
@@ -3453,7 +3240,6 @@
     <w:basedOn w:val="Fuentedeprrafopredeter"/>
     <w:link w:val="Ttulo8"/>
     <w:semiHidden/>
-    <w:rsid w:val="00482156"/>
     <w:rPr>
       <w:rFonts w:ascii="Times New Roman" w:hAnsi="Times New Roman" w:cs="Times New Roman"/>
       <w:sz w:val="20"/>
@@ -3465,7 +3251,6 @@
     <w:basedOn w:val="Fuentedeprrafopredeter"/>
     <w:link w:val="Ttulo9"/>
     <w:semiHidden/>
-    <w:rsid w:val="00482156"/>
     <w:rPr>
       <w:rFonts w:ascii="Times New Roman" w:hAnsi="Times New Roman" w:cs="Times New Roman"/>
       <w:sz w:val="20"/>
@@ -3479,7 +3264,6 @@
     <w:uiPriority w:val="99"/>
     <w:semiHidden/>
     <w:unhideWhenUsed/>
-    <w:rsid w:val="00482156"/>
     <w:pPr>
       <w:spacing w:line="240" w:lineRule="auto"/>
     </w:pPr>
@@ -3495,7 +3279,6 @@
     <w:link w:val="Textodeglobo"/>
     <w:uiPriority w:val="99"/>
     <w:semiHidden/>
-    <w:rsid w:val="00482156"/>
     <w:rPr>
       <w:rFonts w:ascii="Tahoma" w:eastAsia="Times New Roman" w:hAnsi="Tahoma" w:cs="Tahoma"/>
       <w:sz w:val="16"/>
@@ -3507,7 +3290,6 @@
     <w:name w:val="_ Single Txt_G Char"/>
     <w:link w:val="SingleTxtG"/>
     <w:locked/>
-    <w:rsid w:val="00482156"/>
     <w:rPr>
       <w:rFonts w:ascii="Times New Roman" w:hAnsi="Times New Roman" w:cs="Times New Roman"/>
       <w:sz w:val="20"/>
@@ -3519,7 +3301,6 @@
     <w:name w:val="Outline List 2"/>
     <w:basedOn w:val="Sinlista"/>
     <w:semiHidden/>
-    <w:rsid w:val="00482156"/>
     <w:pPr>
       <w:numPr>
         <w:numId w:val="18"/>
@@ -3530,7 +3311,6 @@
     <w:name w:val="Outline List 1"/>
     <w:basedOn w:val="Sinlista"/>
     <w:semiHidden/>
-    <w:rsid w:val="00482156"/>
     <w:pPr>
       <w:numPr>
         <w:numId w:val="20"/>
@@ -3540,7 +3320,6 @@
   <w:style w:type="table" w:customStyle="1" w:styleId="TableGrid1">
     <w:name w:val="Table Grid1"/>
     <w:basedOn w:val="Tablanormal"/>
-    <w:rsid w:val="00482156"/>
     <w:pPr>
       <w:suppressAutoHyphens/>
       <w:spacing w:after="0" w:line="240" w:lineRule="atLeast"/>
